--- a/Documents/M04_Lab_02.docx
+++ b/Documents/M04_Lab_02.docx
@@ -12,6 +12,7 @@
       </w:pPr>
       <w:r>
         <w:rPr>
+          <w:noProof/>
           <w:sz w:val="20"/>
           <w:szCs w:val="20"/>
         </w:rPr>
@@ -271,7 +272,23 @@
           <w:sz w:val="20"/>
           <w:szCs w:val="20"/>
         </w:rPr>
-        <w:t>Demonstration of asynchronous requests and dynamic DOM updates: Showcase the practical application of asynchronous requests using fetch(), parsing JSON responses, and dynamically updating the DOM to display fetched weather details seamlessly, eliminating the need for page refreshes.</w:t>
+        <w:t xml:space="preserve">Demonstration of asynchronous requests and dynamic DOM updates: Showcase the practical application of asynchronous requests using </w:t>
+      </w:r>
+      <w:proofErr w:type="gramStart"/>
+      <w:r>
+        <w:rPr>
+          <w:sz w:val="20"/>
+          <w:szCs w:val="20"/>
+        </w:rPr>
+        <w:t>fetch(</w:t>
+      </w:r>
+      <w:proofErr w:type="gramEnd"/>
+      <w:r>
+        <w:rPr>
+          <w:sz w:val="20"/>
+          <w:szCs w:val="20"/>
+        </w:rPr>
+        <w:t>), parsing JSON responses, and dynamically updating the DOM to display fetched weather details seamlessly, eliminating the need for page refreshes.</w:t>
       </w:r>
     </w:p>
     <w:p>
@@ -431,7 +448,23 @@
           <w:sz w:val="20"/>
           <w:szCs w:val="20"/>
         </w:rPr>
-        <w:t> which you have created in the first lab and where you have pushed all of your previous labs files and folders. Follow given steps:</w:t>
+        <w:t xml:space="preserve"> which you have created in the first lab and where you have pushed all of your previous </w:t>
+      </w:r>
+      <w:proofErr w:type="gramStart"/>
+      <w:r>
+        <w:rPr>
+          <w:sz w:val="20"/>
+          <w:szCs w:val="20"/>
+        </w:rPr>
+        <w:t>labs</w:t>
+      </w:r>
+      <w:proofErr w:type="gramEnd"/>
+      <w:r>
+        <w:rPr>
+          <w:sz w:val="20"/>
+          <w:szCs w:val="20"/>
+        </w:rPr>
+        <w:t xml:space="preserve"> files and folders. Follow given steps:</w:t>
       </w:r>
     </w:p>
     <w:p>
@@ -451,7 +484,23 @@
           <w:sz w:val="20"/>
           <w:szCs w:val="20"/>
         </w:rPr>
-        <w:t>For this click on terminal on the top-right window pane and then select </w:t>
+        <w:t xml:space="preserve">For this click on terminal on the top-right </w:t>
+      </w:r>
+      <w:proofErr w:type="gramStart"/>
+      <w:r>
+        <w:rPr>
+          <w:sz w:val="20"/>
+          <w:szCs w:val="20"/>
+        </w:rPr>
+        <w:t>window pane</w:t>
+      </w:r>
+      <w:proofErr w:type="gramEnd"/>
+      <w:r>
+        <w:rPr>
+          <w:sz w:val="20"/>
+          <w:szCs w:val="20"/>
+        </w:rPr>
+        <w:t xml:space="preserve"> and then select </w:t>
       </w:r>
       <w:r>
         <w:rPr>
@@ -480,6 +529,7 @@
       </w:pPr>
       <w:r>
         <w:rPr>
+          <w:noProof/>
           <w:sz w:val="20"/>
           <w:szCs w:val="20"/>
         </w:rPr>
@@ -550,7 +600,23 @@
           <w:sz w:val="20"/>
           <w:szCs w:val="20"/>
         </w:rPr>
-        <w:t>Perform git clone command by writing given command in the terminal.</w:t>
+        <w:t xml:space="preserve">Perform git clone command by writing </w:t>
+      </w:r>
+      <w:proofErr w:type="gramStart"/>
+      <w:r>
+        <w:rPr>
+          <w:sz w:val="20"/>
+          <w:szCs w:val="20"/>
+        </w:rPr>
+        <w:t>given</w:t>
+      </w:r>
+      <w:proofErr w:type="gramEnd"/>
+      <w:r>
+        <w:rPr>
+          <w:sz w:val="20"/>
+          <w:szCs w:val="20"/>
+        </w:rPr>
+        <w:t xml:space="preserve"> command in the terminal.</w:t>
       </w:r>
     </w:p>
     <w:p>
@@ -722,6 +788,7 @@
       </w:pPr>
       <w:r>
         <w:rPr>
+          <w:noProof/>
           <w:sz w:val="20"/>
           <w:szCs w:val="20"/>
         </w:rPr>
@@ -881,6 +948,7 @@
       </w:pPr>
       <w:r>
         <w:rPr>
+          <w:noProof/>
           <w:sz w:val="20"/>
           <w:szCs w:val="20"/>
         </w:rPr>
@@ -982,7 +1050,27 @@
           <w:sz w:val="20"/>
           <w:szCs w:val="20"/>
         </w:rPr>
-        <w:t> and you cannot see any files or folder after you logged in.</w:t>
+        <w:t xml:space="preserve"> and you cannot see any files or </w:t>
+      </w:r>
+      <w:proofErr w:type="gramStart"/>
+      <w:r>
+        <w:rPr>
+          <w:i/>
+          <w:iCs/>
+          <w:sz w:val="20"/>
+          <w:szCs w:val="20"/>
+        </w:rPr>
+        <w:t>folder</w:t>
+      </w:r>
+      <w:proofErr w:type="gramEnd"/>
+      <w:r>
+        <w:rPr>
+          <w:i/>
+          <w:iCs/>
+          <w:sz w:val="20"/>
+          <w:szCs w:val="20"/>
+        </w:rPr>
+        <w:t xml:space="preserve"> after you logged in.</w:t>
       </w:r>
     </w:p>
     <w:p>
@@ -1224,7 +1312,23 @@
           <w:sz w:val="20"/>
           <w:szCs w:val="20"/>
         </w:rPr>
-        <w:t> of that particular website from where you will generate request to fetch data.</w:t>
+        <w:t xml:space="preserve"> of that </w:t>
+      </w:r>
+      <w:proofErr w:type="gramStart"/>
+      <w:r>
+        <w:rPr>
+          <w:sz w:val="20"/>
+          <w:szCs w:val="20"/>
+        </w:rPr>
+        <w:t>particular website</w:t>
+      </w:r>
+      <w:proofErr w:type="gramEnd"/>
+      <w:r>
+        <w:rPr>
+          <w:sz w:val="20"/>
+          <w:szCs w:val="20"/>
+        </w:rPr>
+        <w:t xml:space="preserve"> from where you will generate request to fetch data.</w:t>
       </w:r>
     </w:p>
     <w:p>
@@ -1310,11 +1414,12 @@
       </w:pPr>
       <w:r>
         <w:rPr>
+          <w:noProof/>
           <w:sz w:val="20"/>
           <w:szCs w:val="20"/>
         </w:rPr>
         <w:drawing>
-          <wp:inline distT="0" distB="0" distL="0" distR="0" wp14:anchorId="1A44BE2A" wp14:editId="04DF4FE1">
+          <wp:inline distT="0" distB="0" distL="0" distR="0" wp14:anchorId="1A44BE2A" wp14:editId="3223E5D4">
             <wp:extent cx="5943600" cy="1015365"/>
             <wp:effectExtent l="0" t="0" r="0" b="0"/>
             <wp:docPr id="1756163061" name="Picture 17" descr="A screenshot of a phone&#10;&#10;Description automatically generated"/>
@@ -1426,6 +1531,7 @@
       </w:pPr>
       <w:r>
         <w:rPr>
+          <w:noProof/>
           <w:sz w:val="20"/>
           <w:szCs w:val="20"/>
         </w:rPr>
@@ -1496,19 +1602,36 @@
           <w:sz w:val="20"/>
           <w:szCs w:val="20"/>
         </w:rPr>
-        <w:t>After accessing page for API keys, you will navigate to page where the website has already generated a personal key for you. This key will play a vital role while fetching data from specific URL.</w:t>
-      </w:r>
-    </w:p>
-    <w:p>
-      <w:pPr>
-        <w:spacing w:after="0" w:line="240" w:lineRule="auto"/>
-        <w:rPr>
-          <w:sz w:val="20"/>
-          <w:szCs w:val="20"/>
-        </w:rPr>
-      </w:pPr>
-      <w:r>
-        <w:rPr>
+        <w:t xml:space="preserve">After accessing </w:t>
+      </w:r>
+      <w:proofErr w:type="gramStart"/>
+      <w:r>
+        <w:rPr>
+          <w:sz w:val="20"/>
+          <w:szCs w:val="20"/>
+        </w:rPr>
+        <w:t>page</w:t>
+      </w:r>
+      <w:proofErr w:type="gramEnd"/>
+      <w:r>
+        <w:rPr>
+          <w:sz w:val="20"/>
+          <w:szCs w:val="20"/>
+        </w:rPr>
+        <w:t xml:space="preserve"> for API keys, you will navigate to page where the website has already generated a personal key for you. This key will play a vital role while fetching data from specific URL.</w:t>
+      </w:r>
+    </w:p>
+    <w:p>
+      <w:pPr>
+        <w:spacing w:after="0" w:line="240" w:lineRule="auto"/>
+        <w:rPr>
+          <w:sz w:val="20"/>
+          <w:szCs w:val="20"/>
+        </w:rPr>
+      </w:pPr>
+      <w:r>
+        <w:rPr>
+          <w:noProof/>
           <w:sz w:val="20"/>
           <w:szCs w:val="20"/>
         </w:rPr>
@@ -1570,6 +1693,40 @@
           <w:szCs w:val="20"/>
         </w:rPr>
       </w:pPr>
+    </w:p>
+    <w:p>
+      <w:pPr>
+        <w:spacing w:after="0" w:line="240" w:lineRule="auto"/>
+        <w:rPr>
+          <w:sz w:val="20"/>
+          <w:szCs w:val="20"/>
+        </w:rPr>
+      </w:pPr>
+      <w:r>
+        <w:rPr>
+          <w:sz w:val="20"/>
+          <w:szCs w:val="20"/>
+        </w:rPr>
+        <w:t>ab3445ec508735de64b82fd612aa41af</w:t>
+      </w:r>
+    </w:p>
+    <w:p>
+      <w:pPr>
+        <w:spacing w:after="0" w:line="240" w:lineRule="auto"/>
+        <w:rPr>
+          <w:sz w:val="20"/>
+          <w:szCs w:val="20"/>
+        </w:rPr>
+      </w:pPr>
+    </w:p>
+    <w:p>
+      <w:pPr>
+        <w:spacing w:after="0" w:line="240" w:lineRule="auto"/>
+        <w:rPr>
+          <w:sz w:val="20"/>
+          <w:szCs w:val="20"/>
+        </w:rPr>
+      </w:pPr>
       <w:r>
         <w:rPr>
           <w:sz w:val="20"/>
@@ -1611,7 +1768,23 @@
           <w:sz w:val="20"/>
           <w:szCs w:val="20"/>
         </w:rPr>
-        <w:t>Now you need the URL as well with the help of which data will be fetched for particular city. For this you need to click on </w:t>
+        <w:t xml:space="preserve">Now you need the URL as well with the help of which data will be fetched for </w:t>
+      </w:r>
+      <w:proofErr w:type="gramStart"/>
+      <w:r>
+        <w:rPr>
+          <w:sz w:val="20"/>
+          <w:szCs w:val="20"/>
+        </w:rPr>
+        <w:t>particular city</w:t>
+      </w:r>
+      <w:proofErr w:type="gramEnd"/>
+      <w:r>
+        <w:rPr>
+          <w:sz w:val="20"/>
+          <w:szCs w:val="20"/>
+        </w:rPr>
+        <w:t>. For this you need to click on </w:t>
       </w:r>
       <w:r>
         <w:rPr>
@@ -1638,6 +1811,7 @@
       </w:r>
       <w:r>
         <w:rPr>
+          <w:noProof/>
           <w:sz w:val="20"/>
           <w:szCs w:val="20"/>
         </w:rPr>
@@ -1737,6 +1911,7 @@
       </w:pPr>
       <w:r>
         <w:rPr>
+          <w:noProof/>
           <w:sz w:val="20"/>
           <w:szCs w:val="20"/>
         </w:rPr>
@@ -1807,7 +1982,23 @@
           <w:sz w:val="20"/>
           <w:szCs w:val="20"/>
         </w:rPr>
-        <w:t xml:space="preserve">As soon as you will click on view, it will open new window and navigate to new page. You need to scroll down little in the current page where you will see option to use API for free. From there you </w:t>
+        <w:t xml:space="preserve">As soon as you will click on view, it will open new window and navigate to new page. You need to scroll down </w:t>
+      </w:r>
+      <w:proofErr w:type="gramStart"/>
+      <w:r>
+        <w:rPr>
+          <w:sz w:val="20"/>
+          <w:szCs w:val="20"/>
+        </w:rPr>
+        <w:t>little</w:t>
+      </w:r>
+      <w:proofErr w:type="gramEnd"/>
+      <w:r>
+        <w:rPr>
+          <w:sz w:val="20"/>
+          <w:szCs w:val="20"/>
+        </w:rPr>
+        <w:t xml:space="preserve"> in the current page where you will see option to use API for free. From there you </w:t>
       </w:r>
       <w:r>
         <w:rPr>
@@ -1842,6 +2033,7 @@
       </w:r>
       <w:r>
         <w:rPr>
+          <w:noProof/>
           <w:sz w:val="20"/>
           <w:szCs w:val="20"/>
         </w:rPr>
@@ -1907,12 +2099,37 @@
           <w:szCs w:val="20"/>
         </w:rPr>
       </w:pPr>
-      <w:r>
-        <w:rPr>
-          <w:sz w:val="20"/>
-          <w:szCs w:val="20"/>
-        </w:rPr>
-        <w:t>Again it will open new window and navigate you to the new page. Then you need to scroll down again, where you will multiple URL links provided to you which you can use to fetch data from.</w:t>
+      <w:proofErr w:type="gramStart"/>
+      <w:r>
+        <w:rPr>
+          <w:sz w:val="20"/>
+          <w:szCs w:val="20"/>
+        </w:rPr>
+        <w:t>Again</w:t>
+      </w:r>
+      <w:proofErr w:type="gramEnd"/>
+      <w:r>
+        <w:rPr>
+          <w:sz w:val="20"/>
+          <w:szCs w:val="20"/>
+        </w:rPr>
+        <w:t xml:space="preserve"> it will open </w:t>
+      </w:r>
+      <w:proofErr w:type="gramStart"/>
+      <w:r>
+        <w:rPr>
+          <w:sz w:val="20"/>
+          <w:szCs w:val="20"/>
+        </w:rPr>
+        <w:t>new</w:t>
+      </w:r>
+      <w:proofErr w:type="gramEnd"/>
+      <w:r>
+        <w:rPr>
+          <w:sz w:val="20"/>
+          <w:szCs w:val="20"/>
+        </w:rPr>
+        <w:t xml:space="preserve"> window and navigate you to the new page. Then you need to scroll down again, where you will multiple URL links provided to you which you can use to fetch data from.</w:t>
       </w:r>
     </w:p>
     <w:p>
@@ -1935,6 +2152,7 @@
         <w:t xml:space="preserve">From the current page you need to select URL as </w:t>
       </w:r>
       <w:proofErr w:type="spellStart"/>
+      <w:proofErr w:type="gramStart"/>
       <w:r>
         <w:rPr>
           <w:sz w:val="20"/>
@@ -1943,6 +2161,7 @@
         <w:t>highlited</w:t>
       </w:r>
       <w:proofErr w:type="spellEnd"/>
+      <w:proofErr w:type="gramEnd"/>
       <w:r>
         <w:rPr>
           <w:sz w:val="20"/>
@@ -1977,11 +2196,12 @@
       </w:pPr>
       <w:r>
         <w:rPr>
+          <w:noProof/>
           <w:sz w:val="20"/>
           <w:szCs w:val="20"/>
         </w:rPr>
         <w:drawing>
-          <wp:inline distT="0" distB="0" distL="0" distR="0" wp14:anchorId="7C79A5D7" wp14:editId="092F1BF8">
+          <wp:inline distT="0" distB="0" distL="0" distR="0" wp14:anchorId="7C79A5D7" wp14:editId="15A33B3A">
             <wp:extent cx="5943600" cy="2288540"/>
             <wp:effectExtent l="0" t="0" r="0" b="0"/>
             <wp:docPr id="1204454901" name="Picture 11" descr="A screenshot of a computer&#10;&#10;Description automatically generated"/>
@@ -2095,18 +2315,35 @@
         </w:numPr>
         <w:spacing w:after="0" w:line="240" w:lineRule="auto"/>
         <w:rPr>
-          <w:rFonts w:hint="eastAsia"/>
-          <w:sz w:val="20"/>
-          <w:szCs w:val="20"/>
-        </w:rPr>
-      </w:pPr>
-      <w:r>
-        <w:rPr>
-          <w:rFonts w:hint="eastAsia"/>
-          <w:sz w:val="20"/>
-          <w:szCs w:val="20"/>
-        </w:rPr>
-        <w:t>Create the basic template structure of HTML file by adding content the provided content.</w:t>
+          <w:sz w:val="20"/>
+          <w:szCs w:val="20"/>
+        </w:rPr>
+      </w:pPr>
+      <w:r>
+        <w:rPr>
+          <w:rFonts w:hint="eastAsia"/>
+          <w:sz w:val="20"/>
+          <w:szCs w:val="20"/>
+        </w:rPr>
+        <w:t xml:space="preserve">Create the basic template structure of HTML file by adding </w:t>
+      </w:r>
+      <w:proofErr w:type="gramStart"/>
+      <w:r>
+        <w:rPr>
+          <w:rFonts w:hint="eastAsia"/>
+          <w:sz w:val="20"/>
+          <w:szCs w:val="20"/>
+        </w:rPr>
+        <w:t>content</w:t>
+      </w:r>
+      <w:proofErr w:type="gramEnd"/>
+      <w:r>
+        <w:rPr>
+          <w:rFonts w:hint="eastAsia"/>
+          <w:sz w:val="20"/>
+          <w:szCs w:val="20"/>
+        </w:rPr>
+        <w:t xml:space="preserve"> the provided content.</w:t>
       </w:r>
     </w:p>
     <w:p>
@@ -2120,7 +2357,6 @@
         </w:tabs>
         <w:spacing w:after="0" w:line="240" w:lineRule="auto"/>
         <w:rPr>
-          <w:rFonts w:hint="eastAsia"/>
           <w:sz w:val="20"/>
           <w:szCs w:val="20"/>
         </w:rPr>
@@ -3023,7 +3259,6 @@
         </w:numPr>
         <w:spacing w:after="0" w:line="240" w:lineRule="auto"/>
         <w:rPr>
-          <w:rFonts w:hint="eastAsia"/>
           <w:sz w:val="20"/>
           <w:szCs w:val="20"/>
         </w:rPr>
@@ -3045,7 +3280,6 @@
         </w:numPr>
         <w:spacing w:after="0" w:line="240" w:lineRule="auto"/>
         <w:rPr>
-          <w:rFonts w:hint="eastAsia"/>
           <w:sz w:val="20"/>
           <w:szCs w:val="20"/>
         </w:rPr>
@@ -3107,7 +3341,6 @@
         </w:numPr>
         <w:spacing w:after="0" w:line="240" w:lineRule="auto"/>
         <w:rPr>
-          <w:rFonts w:hint="eastAsia"/>
           <w:sz w:val="20"/>
           <w:szCs w:val="20"/>
         </w:rPr>
@@ -3136,7 +3369,6 @@
         </w:numPr>
         <w:spacing w:after="0" w:line="240" w:lineRule="auto"/>
         <w:rPr>
-          <w:rFonts w:hint="eastAsia"/>
           <w:sz w:val="20"/>
           <w:szCs w:val="20"/>
         </w:rPr>
@@ -3165,7 +3397,6 @@
         </w:numPr>
         <w:spacing w:after="0" w:line="240" w:lineRule="auto"/>
         <w:rPr>
-          <w:rFonts w:hint="eastAsia"/>
           <w:sz w:val="20"/>
           <w:szCs w:val="20"/>
         </w:rPr>
@@ -3194,7 +3425,6 @@
         </w:numPr>
         <w:spacing w:after="0" w:line="240" w:lineRule="auto"/>
         <w:rPr>
-          <w:rFonts w:hint="eastAsia"/>
           <w:sz w:val="20"/>
           <w:szCs w:val="20"/>
         </w:rPr>
@@ -3212,7 +3442,16 @@
           <w:sz w:val="20"/>
           <w:szCs w:val="20"/>
         </w:rPr>
-        <w:t> Tag: id=”</w:t>
+        <w:t> Tag: id</w:t>
+      </w:r>
+      <w:proofErr w:type="gramStart"/>
+      <w:r>
+        <w:rPr>
+          <w:rFonts w:hint="eastAsia"/>
+          <w:sz w:val="20"/>
+          <w:szCs w:val="20"/>
+        </w:rPr>
+        <w:t>=”</w:t>
       </w:r>
       <w:proofErr w:type="spellStart"/>
       <w:r>
@@ -3224,6 +3463,7 @@
         <w:t>weatherInfo</w:t>
       </w:r>
       <w:proofErr w:type="spellEnd"/>
+      <w:proofErr w:type="gramEnd"/>
       <w:r>
         <w:rPr>
           <w:rFonts w:hint="eastAsia"/>
@@ -3256,7 +3496,6 @@
         </w:numPr>
         <w:spacing w:after="0" w:line="240" w:lineRule="auto"/>
         <w:rPr>
-          <w:rFonts w:hint="eastAsia"/>
           <w:sz w:val="20"/>
           <w:szCs w:val="20"/>
         </w:rPr>
@@ -3322,7 +3561,6 @@
         </w:numPr>
         <w:spacing w:after="0" w:line="240" w:lineRule="auto"/>
         <w:rPr>
-          <w:rFonts w:hint="eastAsia"/>
           <w:sz w:val="20"/>
           <w:szCs w:val="20"/>
         </w:rPr>
@@ -3362,7 +3600,6 @@
         </w:numPr>
         <w:spacing w:after="0" w:line="240" w:lineRule="auto"/>
         <w:rPr>
-          <w:rFonts w:hint="eastAsia"/>
           <w:sz w:val="20"/>
           <w:szCs w:val="20"/>
         </w:rPr>
@@ -3380,13 +3617,13 @@
       <w:pPr>
         <w:spacing w:after="0" w:line="240" w:lineRule="auto"/>
         <w:rPr>
-          <w:rFonts w:hint="eastAsia"/>
-          <w:sz w:val="20"/>
-          <w:szCs w:val="20"/>
-        </w:rPr>
-      </w:pPr>
-      <w:r>
-        <w:rPr>
+          <w:sz w:val="20"/>
+          <w:szCs w:val="20"/>
+        </w:rPr>
+      </w:pPr>
+      <w:r>
+        <w:rPr>
+          <w:noProof/>
           <w:sz w:val="20"/>
           <w:szCs w:val="20"/>
         </w:rPr>
@@ -3448,7 +3685,6 @@
         </w:numPr>
         <w:spacing w:after="0" w:line="240" w:lineRule="auto"/>
         <w:rPr>
-          <w:rFonts w:hint="eastAsia"/>
           <w:sz w:val="20"/>
           <w:szCs w:val="20"/>
         </w:rPr>
@@ -3463,6 +3699,7 @@
       </w:r>
       <w:r>
         <w:rPr>
+          <w:noProof/>
           <w:sz w:val="20"/>
           <w:szCs w:val="20"/>
         </w:rPr>
@@ -3528,13 +3765,13 @@
       <w:pPr>
         <w:spacing w:after="0" w:line="240" w:lineRule="auto"/>
         <w:rPr>
-          <w:rFonts w:hint="eastAsia"/>
-          <w:sz w:val="20"/>
-          <w:szCs w:val="20"/>
-        </w:rPr>
-      </w:pPr>
-      <w:r>
-        <w:rPr>
+          <w:sz w:val="20"/>
+          <w:szCs w:val="20"/>
+        </w:rPr>
+      </w:pPr>
+      <w:r>
+        <w:rPr>
+          <w:noProof/>
           <w:sz w:val="20"/>
           <w:szCs w:val="20"/>
         </w:rPr>
@@ -3596,7 +3833,6 @@
         </w:numPr>
         <w:spacing w:after="0" w:line="240" w:lineRule="auto"/>
         <w:rPr>
-          <w:rFonts w:hint="eastAsia"/>
           <w:sz w:val="20"/>
           <w:szCs w:val="20"/>
         </w:rPr>
@@ -3688,13 +3924,13 @@
       <w:pPr>
         <w:spacing w:after="0" w:line="240" w:lineRule="auto"/>
         <w:rPr>
-          <w:rFonts w:hint="eastAsia"/>
-          <w:sz w:val="20"/>
-          <w:szCs w:val="20"/>
-        </w:rPr>
-      </w:pPr>
-      <w:r>
-        <w:rPr>
+          <w:sz w:val="20"/>
+          <w:szCs w:val="20"/>
+        </w:rPr>
+      </w:pPr>
+      <w:r>
+        <w:rPr>
+          <w:noProof/>
           <w:sz w:val="20"/>
           <w:szCs w:val="20"/>
         </w:rPr>
@@ -3756,31 +3992,48 @@
         </w:numPr>
         <w:spacing w:after="0" w:line="240" w:lineRule="auto"/>
         <w:rPr>
-          <w:rFonts w:hint="eastAsia"/>
-          <w:sz w:val="20"/>
-          <w:szCs w:val="20"/>
-        </w:rPr>
-      </w:pPr>
-      <w:r>
-        <w:rPr>
-          <w:rFonts w:hint="eastAsia"/>
-          <w:sz w:val="20"/>
-          <w:szCs w:val="20"/>
-        </w:rPr>
-        <w:t>It will open the front page and you will see the output as shown below.</w:t>
-      </w:r>
-    </w:p>
-    <w:p>
-      <w:pPr>
-        <w:spacing w:after="0" w:line="240" w:lineRule="auto"/>
-        <w:rPr>
-          <w:rFonts w:hint="eastAsia"/>
-          <w:sz w:val="20"/>
-          <w:szCs w:val="20"/>
-        </w:rPr>
-      </w:pPr>
-      <w:r>
-        <w:rPr>
+          <w:sz w:val="20"/>
+          <w:szCs w:val="20"/>
+        </w:rPr>
+      </w:pPr>
+      <w:r>
+        <w:rPr>
+          <w:rFonts w:hint="eastAsia"/>
+          <w:sz w:val="20"/>
+          <w:szCs w:val="20"/>
+        </w:rPr>
+        <w:t xml:space="preserve">It will open the front </w:t>
+      </w:r>
+      <w:proofErr w:type="gramStart"/>
+      <w:r>
+        <w:rPr>
+          <w:rFonts w:hint="eastAsia"/>
+          <w:sz w:val="20"/>
+          <w:szCs w:val="20"/>
+        </w:rPr>
+        <w:t>page</w:t>
+      </w:r>
+      <w:proofErr w:type="gramEnd"/>
+      <w:r>
+        <w:rPr>
+          <w:rFonts w:hint="eastAsia"/>
+          <w:sz w:val="20"/>
+          <w:szCs w:val="20"/>
+        </w:rPr>
+        <w:t xml:space="preserve"> and you will see the output as shown below.</w:t>
+      </w:r>
+    </w:p>
+    <w:p>
+      <w:pPr>
+        <w:spacing w:after="0" w:line="240" w:lineRule="auto"/>
+        <w:rPr>
+          <w:sz w:val="20"/>
+          <w:szCs w:val="20"/>
+        </w:rPr>
+      </w:pPr>
+      <w:r>
+        <w:rPr>
+          <w:noProof/>
           <w:sz w:val="20"/>
           <w:szCs w:val="20"/>
         </w:rPr>
@@ -3843,7 +4096,6 @@
         </w:numPr>
         <w:spacing w:after="0" w:line="240" w:lineRule="auto"/>
         <w:rPr>
-          <w:rFonts w:hint="eastAsia"/>
           <w:sz w:val="20"/>
           <w:szCs w:val="20"/>
         </w:rPr>
@@ -3879,13 +4131,13 @@
       <w:pPr>
         <w:spacing w:after="0" w:line="240" w:lineRule="auto"/>
         <w:rPr>
-          <w:rFonts w:hint="eastAsia"/>
-          <w:sz w:val="20"/>
-          <w:szCs w:val="20"/>
-        </w:rPr>
-      </w:pPr>
-      <w:r>
-        <w:rPr>
+          <w:sz w:val="20"/>
+          <w:szCs w:val="20"/>
+        </w:rPr>
+      </w:pPr>
+      <w:r>
+        <w:rPr>
+          <w:noProof/>
           <w:sz w:val="20"/>
           <w:szCs w:val="20"/>
         </w:rPr>
@@ -3947,18 +4199,35 @@
         </w:numPr>
         <w:spacing w:after="0" w:line="240" w:lineRule="auto"/>
         <w:rPr>
-          <w:rFonts w:hint="eastAsia"/>
-          <w:sz w:val="20"/>
-          <w:szCs w:val="20"/>
-        </w:rPr>
-      </w:pPr>
-      <w:r>
-        <w:rPr>
-          <w:rFonts w:hint="eastAsia"/>
-          <w:sz w:val="20"/>
-          <w:szCs w:val="20"/>
-        </w:rPr>
-        <w:t xml:space="preserve">You can also include catch method to catch error if user enters wrong </w:t>
+          <w:sz w:val="20"/>
+          <w:szCs w:val="20"/>
+        </w:rPr>
+      </w:pPr>
+      <w:r>
+        <w:rPr>
+          <w:rFonts w:hint="eastAsia"/>
+          <w:sz w:val="20"/>
+          <w:szCs w:val="20"/>
+        </w:rPr>
+        <w:t xml:space="preserve">You can also include </w:t>
+      </w:r>
+      <w:proofErr w:type="gramStart"/>
+      <w:r>
+        <w:rPr>
+          <w:rFonts w:hint="eastAsia"/>
+          <w:sz w:val="20"/>
+          <w:szCs w:val="20"/>
+        </w:rPr>
+        <w:t>catch</w:t>
+      </w:r>
+      <w:proofErr w:type="gramEnd"/>
+      <w:r>
+        <w:rPr>
+          <w:rFonts w:hint="eastAsia"/>
+          <w:sz w:val="20"/>
+          <w:szCs w:val="20"/>
+        </w:rPr>
+        <w:t xml:space="preserve"> method to catch error if user enters wrong </w:t>
       </w:r>
       <w:proofErr w:type="spellStart"/>
       <w:r>
@@ -3990,7 +4259,6 @@
         </w:tabs>
         <w:spacing w:after="0" w:line="240" w:lineRule="auto"/>
         <w:rPr>
-          <w:rFonts w:hint="eastAsia"/>
           <w:sz w:val="20"/>
           <w:szCs w:val="20"/>
         </w:rPr>
@@ -4107,12 +4375,21 @@
           <w:szCs w:val="20"/>
         </w:rPr>
       </w:pPr>
-      <w:r>
-        <w:rPr>
-          <w:sz w:val="20"/>
-          <w:szCs w:val="20"/>
-        </w:rPr>
-        <w:t>.catch(error =&gt; {</w:t>
+      <w:proofErr w:type="gramStart"/>
+      <w:r>
+        <w:rPr>
+          <w:sz w:val="20"/>
+          <w:szCs w:val="20"/>
+        </w:rPr>
+        <w:t>.catch</w:t>
+      </w:r>
+      <w:proofErr w:type="gramEnd"/>
+      <w:r>
+        <w:rPr>
+          <w:sz w:val="20"/>
+          <w:szCs w:val="20"/>
+        </w:rPr>
+        <w:t>(error =&gt; {</w:t>
       </w:r>
     </w:p>
     <w:p>
@@ -4135,6 +4412,7 @@
         <w:t xml:space="preserve">          </w:t>
       </w:r>
       <w:proofErr w:type="spellStart"/>
+      <w:proofErr w:type="gramStart"/>
       <w:r>
         <w:rPr>
           <w:sz w:val="20"/>
@@ -4143,6 +4421,7 @@
         <w:t>console.error</w:t>
       </w:r>
       <w:proofErr w:type="spellEnd"/>
+      <w:proofErr w:type="gramEnd"/>
       <w:r>
         <w:rPr>
           <w:sz w:val="20"/>
@@ -4187,6 +4466,7 @@
         <w:t xml:space="preserve"> = </w:t>
       </w:r>
       <w:proofErr w:type="spellStart"/>
+      <w:proofErr w:type="gramStart"/>
       <w:r>
         <w:rPr>
           <w:sz w:val="20"/>
@@ -4195,6 +4475,7 @@
         <w:t>document.getElementById</w:t>
       </w:r>
       <w:proofErr w:type="spellEnd"/>
+      <w:proofErr w:type="gramEnd"/>
       <w:r>
         <w:rPr>
           <w:sz w:val="20"/>
@@ -4252,7 +4533,23 @@
           <w:sz w:val="20"/>
           <w:szCs w:val="20"/>
         </w:rPr>
-        <w:t xml:space="preserve"> = `&lt;p&gt;Failed to fetch weather. Please try again.&lt;/p&gt;`;</w:t>
+        <w:t xml:space="preserve"> = `&lt;p&gt;Failed to fetch weather. Please try </w:t>
+      </w:r>
+      <w:proofErr w:type="gramStart"/>
+      <w:r>
+        <w:rPr>
+          <w:sz w:val="20"/>
+          <w:szCs w:val="20"/>
+        </w:rPr>
+        <w:t>again.&lt;</w:t>
+      </w:r>
+      <w:proofErr w:type="gramEnd"/>
+      <w:r>
+        <w:rPr>
+          <w:sz w:val="20"/>
+          <w:szCs w:val="20"/>
+        </w:rPr>
+        <w:t>/p&gt;`;</w:t>
       </w:r>
     </w:p>
     <w:p>
@@ -4369,7 +4666,6 @@
         </w:numPr>
         <w:spacing w:after="0" w:line="240" w:lineRule="auto"/>
         <w:rPr>
-          <w:rFonts w:hint="eastAsia"/>
           <w:sz w:val="20"/>
           <w:szCs w:val="20"/>
         </w:rPr>
@@ -4409,7 +4705,6 @@
         </w:tabs>
         <w:spacing w:after="0" w:line="240" w:lineRule="auto"/>
         <w:rPr>
-          <w:rFonts w:hint="eastAsia"/>
           <w:sz w:val="20"/>
           <w:szCs w:val="20"/>
         </w:rPr>
@@ -4479,13 +4774,13 @@
       <w:pPr>
         <w:spacing w:after="0" w:line="240" w:lineRule="auto"/>
         <w:rPr>
-          <w:rFonts w:hint="eastAsia"/>
-          <w:sz w:val="20"/>
-          <w:szCs w:val="20"/>
-        </w:rPr>
-      </w:pPr>
-      <w:r>
-        <w:rPr>
+          <w:sz w:val="20"/>
+          <w:szCs w:val="20"/>
+        </w:rPr>
+      </w:pPr>
+      <w:r>
+        <w:rPr>
+          <w:noProof/>
           <w:sz w:val="20"/>
           <w:szCs w:val="20"/>
         </w:rPr>
@@ -4547,7 +4842,6 @@
         </w:numPr>
         <w:spacing w:after="0" w:line="240" w:lineRule="auto"/>
         <w:rPr>
-          <w:rFonts w:hint="eastAsia"/>
           <w:sz w:val="20"/>
           <w:szCs w:val="20"/>
         </w:rPr>
@@ -4606,6 +4900,7 @@
         <w:t xml:space="preserve"> for user. name and </w:t>
       </w:r>
       <w:proofErr w:type="spellStart"/>
+      <w:proofErr w:type="gramStart"/>
       <w:r>
         <w:rPr>
           <w:rFonts w:hint="eastAsia"/>
@@ -4615,6 +4910,7 @@
         <w:t>user.email</w:t>
       </w:r>
       <w:proofErr w:type="spellEnd"/>
+      <w:proofErr w:type="gramEnd"/>
       <w:r>
         <w:rPr>
           <w:rFonts w:hint="eastAsia"/>
@@ -4654,6 +4950,7 @@
         <w:t> and </w:t>
       </w:r>
       <w:proofErr w:type="spellStart"/>
+      <w:proofErr w:type="gramStart"/>
       <w:r>
         <w:rPr>
           <w:sz w:val="20"/>
@@ -4662,6 +4959,7 @@
         <w:t>user.email</w:t>
       </w:r>
       <w:proofErr w:type="spellEnd"/>
+      <w:proofErr w:type="gramEnd"/>
       <w:r>
         <w:rPr>
           <w:rFonts w:hint="eastAsia"/>
@@ -4682,7 +4980,6 @@
         </w:tabs>
         <w:spacing w:after="0" w:line="240" w:lineRule="auto"/>
         <w:rPr>
-          <w:rFonts w:hint="eastAsia"/>
           <w:sz w:val="20"/>
           <w:szCs w:val="20"/>
         </w:rPr>
@@ -4715,6 +5012,7 @@
         <w:t xml:space="preserve">git config --global </w:t>
       </w:r>
       <w:proofErr w:type="spellStart"/>
+      <w:proofErr w:type="gramStart"/>
       <w:r>
         <w:rPr>
           <w:sz w:val="20"/>
@@ -4723,6 +5021,7 @@
         <w:t>user.email</w:t>
       </w:r>
       <w:proofErr w:type="spellEnd"/>
+      <w:proofErr w:type="gramEnd"/>
       <w:r>
         <w:rPr>
           <w:sz w:val="20"/>
@@ -4882,7 +5181,6 @@
       <w:pPr>
         <w:spacing w:after="0" w:line="240" w:lineRule="auto"/>
         <w:rPr>
-          <w:rFonts w:hint="eastAsia"/>
           <w:sz w:val="20"/>
           <w:szCs w:val="20"/>
         </w:rPr>
@@ -4907,7 +5205,6 @@
         </w:tabs>
         <w:spacing w:after="0" w:line="240" w:lineRule="auto"/>
         <w:rPr>
-          <w:rFonts w:hint="eastAsia"/>
           <w:sz w:val="20"/>
           <w:szCs w:val="20"/>
         </w:rPr>
@@ -4989,7 +5286,25 @@
           <w:sz w:val="20"/>
           <w:szCs w:val="20"/>
         </w:rPr>
-        <w:t> just by writing given command in terminal.</w:t>
+        <w:t xml:space="preserve"> just by writing </w:t>
+      </w:r>
+      <w:proofErr w:type="gramStart"/>
+      <w:r>
+        <w:rPr>
+          <w:rFonts w:hint="eastAsia"/>
+          <w:sz w:val="20"/>
+          <w:szCs w:val="20"/>
+        </w:rPr>
+        <w:t>given</w:t>
+      </w:r>
+      <w:proofErr w:type="gramEnd"/>
+      <w:r>
+        <w:rPr>
+          <w:rFonts w:hint="eastAsia"/>
+          <w:sz w:val="20"/>
+          <w:szCs w:val="20"/>
+        </w:rPr>
+        <w:t xml:space="preserve"> command in terminal.</w:t>
       </w:r>
     </w:p>
     <w:p>
@@ -5003,7 +5318,6 @@
         </w:tabs>
         <w:spacing w:after="0" w:line="240" w:lineRule="auto"/>
         <w:rPr>
-          <w:rFonts w:hint="eastAsia"/>
           <w:sz w:val="20"/>
           <w:szCs w:val="20"/>
         </w:rPr>
@@ -5070,7 +5384,25 @@
           <w:sz w:val="20"/>
           <w:szCs w:val="20"/>
         </w:rPr>
-        <w:t>After the push command, the system will prompt you to enter your username and password. Enter the username for your GitHub account and the password that you created in the first lab. After entering the credentials, all of your latest folders and files will be pushed to your GitHub repository.</w:t>
+        <w:t xml:space="preserve">After the push command, the system will prompt you to enter your username and password. Enter the username for your GitHub account and the password that you created in the first lab. After entering the credentials, </w:t>
+      </w:r>
+      <w:proofErr w:type="gramStart"/>
+      <w:r>
+        <w:rPr>
+          <w:rFonts w:hint="eastAsia"/>
+          <w:sz w:val="20"/>
+          <w:szCs w:val="20"/>
+        </w:rPr>
+        <w:t>all of</w:t>
+      </w:r>
+      <w:proofErr w:type="gramEnd"/>
+      <w:r>
+        <w:rPr>
+          <w:rFonts w:hint="eastAsia"/>
+          <w:sz w:val="20"/>
+          <w:szCs w:val="20"/>
+        </w:rPr>
+        <w:t xml:space="preserve"> your latest folders and files will be pushed to your GitHub repository.</w:t>
       </w:r>
     </w:p>
     <w:p>
@@ -5118,31 +5450,48 @@
         </w:numPr>
         <w:spacing w:after="0" w:line="240" w:lineRule="auto"/>
         <w:rPr>
-          <w:rFonts w:hint="eastAsia"/>
-          <w:sz w:val="20"/>
-          <w:szCs w:val="20"/>
-        </w:rPr>
-      </w:pPr>
-      <w:r>
-        <w:rPr>
-          <w:rFonts w:hint="eastAsia"/>
-          <w:sz w:val="20"/>
-          <w:szCs w:val="20"/>
-        </w:rPr>
-        <w:t>You will use another URL to access details weather reports. For example you need to use URL as shown in given screenshot by accessing the same page from where you use URL to be used in the lab instructions.</w:t>
-      </w:r>
-    </w:p>
-    <w:p>
-      <w:pPr>
-        <w:spacing w:after="0" w:line="240" w:lineRule="auto"/>
-        <w:rPr>
-          <w:rFonts w:hint="eastAsia"/>
-          <w:sz w:val="20"/>
-          <w:szCs w:val="20"/>
-        </w:rPr>
-      </w:pPr>
-      <w:r>
-        <w:rPr>
+          <w:sz w:val="20"/>
+          <w:szCs w:val="20"/>
+        </w:rPr>
+      </w:pPr>
+      <w:r>
+        <w:rPr>
+          <w:rFonts w:hint="eastAsia"/>
+          <w:sz w:val="20"/>
+          <w:szCs w:val="20"/>
+        </w:rPr>
+        <w:t xml:space="preserve">You will use another URL to access details weather reports. For </w:t>
+      </w:r>
+      <w:proofErr w:type="gramStart"/>
+      <w:r>
+        <w:rPr>
+          <w:rFonts w:hint="eastAsia"/>
+          <w:sz w:val="20"/>
+          <w:szCs w:val="20"/>
+        </w:rPr>
+        <w:t>example</w:t>
+      </w:r>
+      <w:proofErr w:type="gramEnd"/>
+      <w:r>
+        <w:rPr>
+          <w:rFonts w:hint="eastAsia"/>
+          <w:sz w:val="20"/>
+          <w:szCs w:val="20"/>
+        </w:rPr>
+        <w:t xml:space="preserve"> you need to use URL as shown in given screenshot by accessing the same page from where you use URL to be used in the lab instructions.</w:t>
+      </w:r>
+    </w:p>
+    <w:p>
+      <w:pPr>
+        <w:spacing w:after="0" w:line="240" w:lineRule="auto"/>
+        <w:rPr>
+          <w:sz w:val="20"/>
+          <w:szCs w:val="20"/>
+        </w:rPr>
+      </w:pPr>
+      <w:r>
+        <w:rPr>
+          <w:noProof/>
           <w:sz w:val="20"/>
           <w:szCs w:val="20"/>
         </w:rPr>
@@ -5200,7 +5549,6 @@
       <w:pPr>
         <w:spacing w:after="0" w:line="240" w:lineRule="auto"/>
         <w:rPr>
-          <w:rFonts w:hint="eastAsia"/>
           <w:sz w:val="20"/>
           <w:szCs w:val="20"/>
         </w:rPr>
@@ -5258,7 +5606,6 @@
         </w:numPr>
         <w:spacing w:after="0" w:line="240" w:lineRule="auto"/>
         <w:rPr>
-          <w:rFonts w:hint="eastAsia"/>
           <w:sz w:val="20"/>
           <w:szCs w:val="20"/>
         </w:rPr>
@@ -5290,6 +5637,7 @@
         <w:t xml:space="preserve"> and to get </w:t>
       </w:r>
       <w:proofErr w:type="spellStart"/>
+      <w:proofErr w:type="gramStart"/>
       <w:r>
         <w:rPr>
           <w:rFonts w:hint="eastAsia"/>
@@ -5299,6 +5647,7 @@
         <w:t>lngitude</w:t>
       </w:r>
       <w:proofErr w:type="spellEnd"/>
+      <w:proofErr w:type="gramEnd"/>
       <w:r>
         <w:rPr>
           <w:rFonts w:hint="eastAsia"/>
@@ -5312,13 +5661,13 @@
       <w:pPr>
         <w:spacing w:after="0" w:line="240" w:lineRule="auto"/>
         <w:rPr>
-          <w:rFonts w:hint="eastAsia"/>
-          <w:sz w:val="20"/>
-          <w:szCs w:val="20"/>
-        </w:rPr>
-      </w:pPr>
-      <w:r>
-        <w:rPr>
+          <w:sz w:val="20"/>
+          <w:szCs w:val="20"/>
+        </w:rPr>
+      </w:pPr>
+      <w:r>
+        <w:rPr>
+          <w:noProof/>
           <w:sz w:val="20"/>
           <w:szCs w:val="20"/>
         </w:rPr>
@@ -5389,7 +5738,6 @@
         </w:numPr>
         <w:spacing w:after="0" w:line="240" w:lineRule="auto"/>
         <w:rPr>
-          <w:rFonts w:hint="eastAsia"/>
           <w:sz w:val="20"/>
           <w:szCs w:val="20"/>
         </w:rPr>
@@ -5484,7 +5832,6 @@
         </w:numPr>
         <w:spacing w:after="0" w:line="240" w:lineRule="auto"/>
         <w:rPr>
-          <w:rFonts w:hint="eastAsia"/>
           <w:sz w:val="20"/>
           <w:szCs w:val="20"/>
         </w:rPr>
@@ -5534,7 +5881,6 @@
         </w:numPr>
         <w:spacing w:after="0" w:line="240" w:lineRule="auto"/>
         <w:rPr>
-          <w:rFonts w:hint="eastAsia"/>
           <w:sz w:val="20"/>
           <w:szCs w:val="20"/>
         </w:rPr>
@@ -5622,7 +5968,6 @@
         </w:numPr>
         <w:spacing w:after="0" w:line="240" w:lineRule="auto"/>
         <w:rPr>
-          <w:rFonts w:hint="eastAsia"/>
           <w:sz w:val="20"/>
           <w:szCs w:val="20"/>
         </w:rPr>
@@ -5643,7 +5988,25 @@
           <w:sz w:val="20"/>
           <w:szCs w:val="20"/>
         </w:rPr>
-        <w:t> Utilized JavaScript's fetch() to retrieve weather data, updating the webpage dynamically with the fetched weather information, including city name, temperature in Celsius, and weather description, ensuring a seamless display of weather details without page reload.</w:t>
+        <w:t xml:space="preserve"> Utilized JavaScript's </w:t>
+      </w:r>
+      <w:proofErr w:type="gramStart"/>
+      <w:r>
+        <w:rPr>
+          <w:rFonts w:hint="eastAsia"/>
+          <w:sz w:val="20"/>
+          <w:szCs w:val="20"/>
+        </w:rPr>
+        <w:t>fetch(</w:t>
+      </w:r>
+      <w:proofErr w:type="gramEnd"/>
+      <w:r>
+        <w:rPr>
+          <w:rFonts w:hint="eastAsia"/>
+          <w:sz w:val="20"/>
+          <w:szCs w:val="20"/>
+        </w:rPr>
+        <w:t>) to retrieve weather data, updating the webpage dynamically with the fetched weather information, including city name, temperature in Celsius, and weather description, ensuring a seamless display of weather details without page reload.</w:t>
       </w:r>
     </w:p>
     <w:p>
@@ -5742,7 +6105,25 @@
         <w:b/>
         <w:bCs/>
       </w:rPr>
-      <w:t>Hands-on Lab: Call API to Fetch Weather Data Using fetch()</w:t>
+      <w:t xml:space="preserve">Hands-on Lab: Call API to Fetch Weather Data Using </w:t>
+    </w:r>
+    <w:proofErr w:type="gramStart"/>
+    <w:r>
+      <w:rPr>
+        <w:rFonts w:hint="eastAsia"/>
+        <w:b/>
+        <w:bCs/>
+      </w:rPr>
+      <w:t>fetch(</w:t>
+    </w:r>
+    <w:proofErr w:type="gramEnd"/>
+    <w:r>
+      <w:rPr>
+        <w:rFonts w:hint="eastAsia"/>
+        <w:b/>
+        <w:bCs/>
+      </w:rPr>
+      <w:t>)</w:t>
     </w:r>
   </w:p>
 </w:hdr>
@@ -8448,6 +8829,7 @@
   <w:style w:type="character" w:default="1" w:styleId="DefaultParagraphFont">
     <w:name w:val="Default Paragraph Font"/>
     <w:uiPriority w:val="1"/>
+    <w:semiHidden/>
     <w:unhideWhenUsed/>
   </w:style>
   <w:style w:type="table" w:default="1" w:styleId="TableNormal">

--- a/Documents/M04_Lab_02.docx
+++ b/Documents/M04_Lab_02.docx
@@ -272,23 +272,7 @@
           <w:sz w:val="20"/>
           <w:szCs w:val="20"/>
         </w:rPr>
-        <w:t xml:space="preserve">Demonstration of asynchronous requests and dynamic DOM updates: Showcase the practical application of asynchronous requests using </w:t>
-      </w:r>
-      <w:proofErr w:type="gramStart"/>
-      <w:r>
-        <w:rPr>
-          <w:sz w:val="20"/>
-          <w:szCs w:val="20"/>
-        </w:rPr>
-        <w:t>fetch(</w:t>
-      </w:r>
-      <w:proofErr w:type="gramEnd"/>
-      <w:r>
-        <w:rPr>
-          <w:sz w:val="20"/>
-          <w:szCs w:val="20"/>
-        </w:rPr>
-        <w:t>), parsing JSON responses, and dynamically updating the DOM to display fetched weather details seamlessly, eliminating the need for page refreshes.</w:t>
+        <w:t>Demonstration of asynchronous requests and dynamic DOM updates: Showcase the practical application of asynchronous requests using fetch(), parsing JSON responses, and dynamically updating the DOM to display fetched weather details seamlessly, eliminating the need for page refreshes.</w:t>
       </w:r>
     </w:p>
     <w:p>
@@ -448,23 +432,7 @@
           <w:sz w:val="20"/>
           <w:szCs w:val="20"/>
         </w:rPr>
-        <w:t xml:space="preserve"> which you have created in the first lab and where you have pushed all of your previous </w:t>
-      </w:r>
-      <w:proofErr w:type="gramStart"/>
-      <w:r>
-        <w:rPr>
-          <w:sz w:val="20"/>
-          <w:szCs w:val="20"/>
-        </w:rPr>
-        <w:t>labs</w:t>
-      </w:r>
-      <w:proofErr w:type="gramEnd"/>
-      <w:r>
-        <w:rPr>
-          <w:sz w:val="20"/>
-          <w:szCs w:val="20"/>
-        </w:rPr>
-        <w:t xml:space="preserve"> files and folders. Follow given steps:</w:t>
+        <w:t> which you have created in the first lab and where you have pushed all of your previous labs files and folders. Follow given steps:</w:t>
       </w:r>
     </w:p>
     <w:p>
@@ -484,23 +452,7 @@
           <w:sz w:val="20"/>
           <w:szCs w:val="20"/>
         </w:rPr>
-        <w:t xml:space="preserve">For this click on terminal on the top-right </w:t>
-      </w:r>
-      <w:proofErr w:type="gramStart"/>
-      <w:r>
-        <w:rPr>
-          <w:sz w:val="20"/>
-          <w:szCs w:val="20"/>
-        </w:rPr>
-        <w:t>window pane</w:t>
-      </w:r>
-      <w:proofErr w:type="gramEnd"/>
-      <w:r>
-        <w:rPr>
-          <w:sz w:val="20"/>
-          <w:szCs w:val="20"/>
-        </w:rPr>
-        <w:t xml:space="preserve"> and then select </w:t>
+        <w:t>For this click on terminal on the top-right window pane and then select </w:t>
       </w:r>
       <w:r>
         <w:rPr>
@@ -600,23 +552,7 @@
           <w:sz w:val="20"/>
           <w:szCs w:val="20"/>
         </w:rPr>
-        <w:t xml:space="preserve">Perform git clone command by writing </w:t>
-      </w:r>
-      <w:proofErr w:type="gramStart"/>
-      <w:r>
-        <w:rPr>
-          <w:sz w:val="20"/>
-          <w:szCs w:val="20"/>
-        </w:rPr>
-        <w:t>given</w:t>
-      </w:r>
-      <w:proofErr w:type="gramEnd"/>
-      <w:r>
-        <w:rPr>
-          <w:sz w:val="20"/>
-          <w:szCs w:val="20"/>
-        </w:rPr>
-        <w:t xml:space="preserve"> command in the terminal.</w:t>
+        <w:t>Perform git clone command by writing given command in the terminal.</w:t>
       </w:r>
     </w:p>
     <w:p>
@@ -1050,27 +986,7 @@
           <w:sz w:val="20"/>
           <w:szCs w:val="20"/>
         </w:rPr>
-        <w:t xml:space="preserve"> and you cannot see any files or </w:t>
-      </w:r>
-      <w:proofErr w:type="gramStart"/>
-      <w:r>
-        <w:rPr>
-          <w:i/>
-          <w:iCs/>
-          <w:sz w:val="20"/>
-          <w:szCs w:val="20"/>
-        </w:rPr>
-        <w:t>folder</w:t>
-      </w:r>
-      <w:proofErr w:type="gramEnd"/>
-      <w:r>
-        <w:rPr>
-          <w:i/>
-          <w:iCs/>
-          <w:sz w:val="20"/>
-          <w:szCs w:val="20"/>
-        </w:rPr>
-        <w:t xml:space="preserve"> after you logged in.</w:t>
+        <w:t> and you cannot see any files or folder after you logged in.</w:t>
       </w:r>
     </w:p>
     <w:p>
@@ -1312,23 +1228,7 @@
           <w:sz w:val="20"/>
           <w:szCs w:val="20"/>
         </w:rPr>
-        <w:t xml:space="preserve"> of that </w:t>
-      </w:r>
-      <w:proofErr w:type="gramStart"/>
-      <w:r>
-        <w:rPr>
-          <w:sz w:val="20"/>
-          <w:szCs w:val="20"/>
-        </w:rPr>
-        <w:t>particular website</w:t>
-      </w:r>
-      <w:proofErr w:type="gramEnd"/>
-      <w:r>
-        <w:rPr>
-          <w:sz w:val="20"/>
-          <w:szCs w:val="20"/>
-        </w:rPr>
-        <w:t xml:space="preserve"> from where you will generate request to fetch data.</w:t>
+        <w:t> of that particular website from where you will generate request to fetch data.</w:t>
       </w:r>
     </w:p>
     <w:p>
@@ -1419,7 +1319,7 @@
           <w:szCs w:val="20"/>
         </w:rPr>
         <w:drawing>
-          <wp:inline distT="0" distB="0" distL="0" distR="0" wp14:anchorId="1A44BE2A" wp14:editId="3223E5D4">
+          <wp:inline distT="0" distB="0" distL="0" distR="0" wp14:anchorId="1A44BE2A" wp14:editId="76B5C25F">
             <wp:extent cx="5943600" cy="1015365"/>
             <wp:effectExtent l="0" t="0" r="0" b="0"/>
             <wp:docPr id="1756163061" name="Picture 17" descr="A screenshot of a phone&#10;&#10;Description automatically generated"/>
@@ -1602,23 +1502,7 @@
           <w:sz w:val="20"/>
           <w:szCs w:val="20"/>
         </w:rPr>
-        <w:t xml:space="preserve">After accessing </w:t>
-      </w:r>
-      <w:proofErr w:type="gramStart"/>
-      <w:r>
-        <w:rPr>
-          <w:sz w:val="20"/>
-          <w:szCs w:val="20"/>
-        </w:rPr>
-        <w:t>page</w:t>
-      </w:r>
-      <w:proofErr w:type="gramEnd"/>
-      <w:r>
-        <w:rPr>
-          <w:sz w:val="20"/>
-          <w:szCs w:val="20"/>
-        </w:rPr>
-        <w:t xml:space="preserve"> for API keys, you will navigate to page where the website has already generated a personal key for you. This key will play a vital role while fetching data from specific URL.</w:t>
+        <w:t>After accessing page for API keys, you will navigate to page where the website has already generated a personal key for you. This key will play a vital role while fetching data from specific URL.</w:t>
       </w:r>
     </w:p>
     <w:p>
@@ -1707,7 +1591,21 @@
           <w:sz w:val="20"/>
           <w:szCs w:val="20"/>
         </w:rPr>
-        <w:t>ab3445ec508735de64b82fd612aa41af</w:t>
+        <w:t>ab3445ec508735</w:t>
+      </w:r>
+      <w:r>
+        <w:rPr>
+          <w:sz w:val="20"/>
+          <w:szCs w:val="20"/>
+        </w:rPr>
+        <w:t xml:space="preserve"> – 4e5 -- </w:t>
+      </w:r>
+      <w:r>
+        <w:rPr>
+          <w:sz w:val="20"/>
+          <w:szCs w:val="20"/>
+        </w:rPr>
+        <w:t>de64b82fd612aa41af</w:t>
       </w:r>
     </w:p>
     <w:p>
@@ -1768,23 +1666,7 @@
           <w:sz w:val="20"/>
           <w:szCs w:val="20"/>
         </w:rPr>
-        <w:t xml:space="preserve">Now you need the URL as well with the help of which data will be fetched for </w:t>
-      </w:r>
-      <w:proofErr w:type="gramStart"/>
-      <w:r>
-        <w:rPr>
-          <w:sz w:val="20"/>
-          <w:szCs w:val="20"/>
-        </w:rPr>
-        <w:t>particular city</w:t>
-      </w:r>
-      <w:proofErr w:type="gramEnd"/>
-      <w:r>
-        <w:rPr>
-          <w:sz w:val="20"/>
-          <w:szCs w:val="20"/>
-        </w:rPr>
-        <w:t>. For this you need to click on </w:t>
+        <w:t>Now you need the URL as well with the help of which data will be fetched for particular city. For this you need to click on </w:t>
       </w:r>
       <w:r>
         <w:rPr>
@@ -1982,23 +1864,7 @@
           <w:sz w:val="20"/>
           <w:szCs w:val="20"/>
         </w:rPr>
-        <w:t xml:space="preserve">As soon as you will click on view, it will open new window and navigate to new page. You need to scroll down </w:t>
-      </w:r>
-      <w:proofErr w:type="gramStart"/>
-      <w:r>
-        <w:rPr>
-          <w:sz w:val="20"/>
-          <w:szCs w:val="20"/>
-        </w:rPr>
-        <w:t>little</w:t>
-      </w:r>
-      <w:proofErr w:type="gramEnd"/>
-      <w:r>
-        <w:rPr>
-          <w:sz w:val="20"/>
-          <w:szCs w:val="20"/>
-        </w:rPr>
-        <w:t xml:space="preserve"> in the current page where you will see option to use API for free. From there you </w:t>
+        <w:t xml:space="preserve">As soon as you will click on view, it will open new window and navigate to new page. You need to scroll down little in the current page where you will see option to use API for free. From there you </w:t>
       </w:r>
       <w:r>
         <w:rPr>
@@ -2099,37 +1965,12 @@
           <w:szCs w:val="20"/>
         </w:rPr>
       </w:pPr>
-      <w:proofErr w:type="gramStart"/>
-      <w:r>
-        <w:rPr>
-          <w:sz w:val="20"/>
-          <w:szCs w:val="20"/>
-        </w:rPr>
-        <w:t>Again</w:t>
-      </w:r>
-      <w:proofErr w:type="gramEnd"/>
-      <w:r>
-        <w:rPr>
-          <w:sz w:val="20"/>
-          <w:szCs w:val="20"/>
-        </w:rPr>
-        <w:t xml:space="preserve"> it will open </w:t>
-      </w:r>
-      <w:proofErr w:type="gramStart"/>
-      <w:r>
-        <w:rPr>
-          <w:sz w:val="20"/>
-          <w:szCs w:val="20"/>
-        </w:rPr>
-        <w:t>new</w:t>
-      </w:r>
-      <w:proofErr w:type="gramEnd"/>
-      <w:r>
-        <w:rPr>
-          <w:sz w:val="20"/>
-          <w:szCs w:val="20"/>
-        </w:rPr>
-        <w:t xml:space="preserve"> window and navigate you to the new page. Then you need to scroll down again, where you will multiple URL links provided to you which you can use to fetch data from.</w:t>
+      <w:r>
+        <w:rPr>
+          <w:sz w:val="20"/>
+          <w:szCs w:val="20"/>
+        </w:rPr>
+        <w:t>Again it will open new window and navigate you to the new page. Then you need to scroll down again, where you will multiple URL links provided to you which you can use to fetch data from.</w:t>
       </w:r>
     </w:p>
     <w:p>
@@ -2152,7 +1993,6 @@
         <w:t xml:space="preserve">From the current page you need to select URL as </w:t>
       </w:r>
       <w:proofErr w:type="spellStart"/>
-      <w:proofErr w:type="gramStart"/>
       <w:r>
         <w:rPr>
           <w:sz w:val="20"/>
@@ -2161,7 +2001,6 @@
         <w:t>highlited</w:t>
       </w:r>
       <w:proofErr w:type="spellEnd"/>
-      <w:proofErr w:type="gramEnd"/>
       <w:r>
         <w:rPr>
           <w:sz w:val="20"/>
@@ -2201,7 +2040,7 @@
           <w:szCs w:val="20"/>
         </w:rPr>
         <w:drawing>
-          <wp:inline distT="0" distB="0" distL="0" distR="0" wp14:anchorId="7C79A5D7" wp14:editId="15A33B3A">
+          <wp:inline distT="0" distB="0" distL="0" distR="0" wp14:anchorId="7C79A5D7" wp14:editId="77E065FE">
             <wp:extent cx="5943600" cy="2288540"/>
             <wp:effectExtent l="0" t="0" r="0" b="0"/>
             <wp:docPr id="1204454901" name="Picture 11" descr="A screenshot of a computer&#10;&#10;Description automatically generated"/>
@@ -2325,25 +2164,7 @@
           <w:sz w:val="20"/>
           <w:szCs w:val="20"/>
         </w:rPr>
-        <w:t xml:space="preserve">Create the basic template structure of HTML file by adding </w:t>
-      </w:r>
-      <w:proofErr w:type="gramStart"/>
-      <w:r>
-        <w:rPr>
-          <w:rFonts w:hint="eastAsia"/>
-          <w:sz w:val="20"/>
-          <w:szCs w:val="20"/>
-        </w:rPr>
-        <w:t>content</w:t>
-      </w:r>
-      <w:proofErr w:type="gramEnd"/>
-      <w:r>
-        <w:rPr>
-          <w:rFonts w:hint="eastAsia"/>
-          <w:sz w:val="20"/>
-          <w:szCs w:val="20"/>
-        </w:rPr>
-        <w:t xml:space="preserve"> the provided content.</w:t>
+        <w:t>Create the basic template structure of HTML file by adding content the provided content.</w:t>
       </w:r>
     </w:p>
     <w:p>
@@ -3442,16 +3263,7 @@
           <w:sz w:val="20"/>
           <w:szCs w:val="20"/>
         </w:rPr>
-        <w:t> Tag: id</w:t>
-      </w:r>
-      <w:proofErr w:type="gramStart"/>
-      <w:r>
-        <w:rPr>
-          <w:rFonts w:hint="eastAsia"/>
-          <w:sz w:val="20"/>
-          <w:szCs w:val="20"/>
-        </w:rPr>
-        <w:t>=”</w:t>
+        <w:t> Tag: id=”</w:t>
       </w:r>
       <w:proofErr w:type="spellStart"/>
       <w:r>
@@ -3463,7 +3275,6 @@
         <w:t>weatherInfo</w:t>
       </w:r>
       <w:proofErr w:type="spellEnd"/>
-      <w:proofErr w:type="gramEnd"/>
       <w:r>
         <w:rPr>
           <w:rFonts w:hint="eastAsia"/>
@@ -4002,25 +3813,7 @@
           <w:sz w:val="20"/>
           <w:szCs w:val="20"/>
         </w:rPr>
-        <w:t xml:space="preserve">It will open the front </w:t>
-      </w:r>
-      <w:proofErr w:type="gramStart"/>
-      <w:r>
-        <w:rPr>
-          <w:rFonts w:hint="eastAsia"/>
-          <w:sz w:val="20"/>
-          <w:szCs w:val="20"/>
-        </w:rPr>
-        <w:t>page</w:t>
-      </w:r>
-      <w:proofErr w:type="gramEnd"/>
-      <w:r>
-        <w:rPr>
-          <w:rFonts w:hint="eastAsia"/>
-          <w:sz w:val="20"/>
-          <w:szCs w:val="20"/>
-        </w:rPr>
-        <w:t xml:space="preserve"> and you will see the output as shown below.</w:t>
+        <w:t>It will open the front page and you will see the output as shown below.</w:t>
       </w:r>
     </w:p>
     <w:p>
@@ -4209,25 +4002,7 @@
           <w:sz w:val="20"/>
           <w:szCs w:val="20"/>
         </w:rPr>
-        <w:t xml:space="preserve">You can also include </w:t>
-      </w:r>
-      <w:proofErr w:type="gramStart"/>
-      <w:r>
-        <w:rPr>
-          <w:rFonts w:hint="eastAsia"/>
-          <w:sz w:val="20"/>
-          <w:szCs w:val="20"/>
-        </w:rPr>
-        <w:t>catch</w:t>
-      </w:r>
-      <w:proofErr w:type="gramEnd"/>
-      <w:r>
-        <w:rPr>
-          <w:rFonts w:hint="eastAsia"/>
-          <w:sz w:val="20"/>
-          <w:szCs w:val="20"/>
-        </w:rPr>
-        <w:t xml:space="preserve"> method to catch error if user enters wrong </w:t>
+        <w:t xml:space="preserve">You can also include catch method to catch error if user enters wrong </w:t>
       </w:r>
       <w:proofErr w:type="spellStart"/>
       <w:r>
@@ -4375,21 +4150,12 @@
           <w:szCs w:val="20"/>
         </w:rPr>
       </w:pPr>
-      <w:proofErr w:type="gramStart"/>
-      <w:r>
-        <w:rPr>
-          <w:sz w:val="20"/>
-          <w:szCs w:val="20"/>
-        </w:rPr>
-        <w:t>.catch</w:t>
-      </w:r>
-      <w:proofErr w:type="gramEnd"/>
-      <w:r>
-        <w:rPr>
-          <w:sz w:val="20"/>
-          <w:szCs w:val="20"/>
-        </w:rPr>
-        <w:t>(error =&gt; {</w:t>
+      <w:r>
+        <w:rPr>
+          <w:sz w:val="20"/>
+          <w:szCs w:val="20"/>
+        </w:rPr>
+        <w:t>.catch(error =&gt; {</w:t>
       </w:r>
     </w:p>
     <w:p>
@@ -4412,7 +4178,6 @@
         <w:t xml:space="preserve">          </w:t>
       </w:r>
       <w:proofErr w:type="spellStart"/>
-      <w:proofErr w:type="gramStart"/>
       <w:r>
         <w:rPr>
           <w:sz w:val="20"/>
@@ -4421,7 +4186,6 @@
         <w:t>console.error</w:t>
       </w:r>
       <w:proofErr w:type="spellEnd"/>
-      <w:proofErr w:type="gramEnd"/>
       <w:r>
         <w:rPr>
           <w:sz w:val="20"/>
@@ -4466,7 +4230,6 @@
         <w:t xml:space="preserve"> = </w:t>
       </w:r>
       <w:proofErr w:type="spellStart"/>
-      <w:proofErr w:type="gramStart"/>
       <w:r>
         <w:rPr>
           <w:sz w:val="20"/>
@@ -4475,7 +4238,6 @@
         <w:t>document.getElementById</w:t>
       </w:r>
       <w:proofErr w:type="spellEnd"/>
-      <w:proofErr w:type="gramEnd"/>
       <w:r>
         <w:rPr>
           <w:sz w:val="20"/>
@@ -4533,23 +4295,7 @@
           <w:sz w:val="20"/>
           <w:szCs w:val="20"/>
         </w:rPr>
-        <w:t xml:space="preserve"> = `&lt;p&gt;Failed to fetch weather. Please try </w:t>
-      </w:r>
-      <w:proofErr w:type="gramStart"/>
-      <w:r>
-        <w:rPr>
-          <w:sz w:val="20"/>
-          <w:szCs w:val="20"/>
-        </w:rPr>
-        <w:t>again.&lt;</w:t>
-      </w:r>
-      <w:proofErr w:type="gramEnd"/>
-      <w:r>
-        <w:rPr>
-          <w:sz w:val="20"/>
-          <w:szCs w:val="20"/>
-        </w:rPr>
-        <w:t>/p&gt;`;</w:t>
+        <w:t xml:space="preserve"> = `&lt;p&gt;Failed to fetch weather. Please try again.&lt;/p&gt;`;</w:t>
       </w:r>
     </w:p>
     <w:p>
@@ -4900,7 +4646,6 @@
         <w:t xml:space="preserve"> for user. name and </w:t>
       </w:r>
       <w:proofErr w:type="spellStart"/>
-      <w:proofErr w:type="gramStart"/>
       <w:r>
         <w:rPr>
           <w:rFonts w:hint="eastAsia"/>
@@ -4910,7 +4655,6 @@
         <w:t>user.email</w:t>
       </w:r>
       <w:proofErr w:type="spellEnd"/>
-      <w:proofErr w:type="gramEnd"/>
       <w:r>
         <w:rPr>
           <w:rFonts w:hint="eastAsia"/>
@@ -4950,7 +4694,6 @@
         <w:t> and </w:t>
       </w:r>
       <w:proofErr w:type="spellStart"/>
-      <w:proofErr w:type="gramStart"/>
       <w:r>
         <w:rPr>
           <w:sz w:val="20"/>
@@ -4959,7 +4702,6 @@
         <w:t>user.email</w:t>
       </w:r>
       <w:proofErr w:type="spellEnd"/>
-      <w:proofErr w:type="gramEnd"/>
       <w:r>
         <w:rPr>
           <w:rFonts w:hint="eastAsia"/>
@@ -5012,7 +4754,6 @@
         <w:t xml:space="preserve">git config --global </w:t>
       </w:r>
       <w:proofErr w:type="spellStart"/>
-      <w:proofErr w:type="gramStart"/>
       <w:r>
         <w:rPr>
           <w:sz w:val="20"/>
@@ -5021,7 +4762,6 @@
         <w:t>user.email</w:t>
       </w:r>
       <w:proofErr w:type="spellEnd"/>
-      <w:proofErr w:type="gramEnd"/>
       <w:r>
         <w:rPr>
           <w:sz w:val="20"/>
@@ -5286,25 +5026,7 @@
           <w:sz w:val="20"/>
           <w:szCs w:val="20"/>
         </w:rPr>
-        <w:t xml:space="preserve"> just by writing </w:t>
-      </w:r>
-      <w:proofErr w:type="gramStart"/>
-      <w:r>
-        <w:rPr>
-          <w:rFonts w:hint="eastAsia"/>
-          <w:sz w:val="20"/>
-          <w:szCs w:val="20"/>
-        </w:rPr>
-        <w:t>given</w:t>
-      </w:r>
-      <w:proofErr w:type="gramEnd"/>
-      <w:r>
-        <w:rPr>
-          <w:rFonts w:hint="eastAsia"/>
-          <w:sz w:val="20"/>
-          <w:szCs w:val="20"/>
-        </w:rPr>
-        <w:t xml:space="preserve"> command in terminal.</w:t>
+        <w:t> just by writing given command in terminal.</w:t>
       </w:r>
     </w:p>
     <w:p>
@@ -5384,25 +5106,7 @@
           <w:sz w:val="20"/>
           <w:szCs w:val="20"/>
         </w:rPr>
-        <w:t xml:space="preserve">After the push command, the system will prompt you to enter your username and password. Enter the username for your GitHub account and the password that you created in the first lab. After entering the credentials, </w:t>
-      </w:r>
-      <w:proofErr w:type="gramStart"/>
-      <w:r>
-        <w:rPr>
-          <w:rFonts w:hint="eastAsia"/>
-          <w:sz w:val="20"/>
-          <w:szCs w:val="20"/>
-        </w:rPr>
-        <w:t>all of</w:t>
-      </w:r>
-      <w:proofErr w:type="gramEnd"/>
-      <w:r>
-        <w:rPr>
-          <w:rFonts w:hint="eastAsia"/>
-          <w:sz w:val="20"/>
-          <w:szCs w:val="20"/>
-        </w:rPr>
-        <w:t xml:space="preserve"> your latest folders and files will be pushed to your GitHub repository.</w:t>
+        <w:t>After the push command, the system will prompt you to enter your username and password. Enter the username for your GitHub account and the password that you created in the first lab. After entering the credentials, all of your latest folders and files will be pushed to your GitHub repository.</w:t>
       </w:r>
     </w:p>
     <w:p>
@@ -5460,25 +5164,7 @@
           <w:sz w:val="20"/>
           <w:szCs w:val="20"/>
         </w:rPr>
-        <w:t xml:space="preserve">You will use another URL to access details weather reports. For </w:t>
-      </w:r>
-      <w:proofErr w:type="gramStart"/>
-      <w:r>
-        <w:rPr>
-          <w:rFonts w:hint="eastAsia"/>
-          <w:sz w:val="20"/>
-          <w:szCs w:val="20"/>
-        </w:rPr>
-        <w:t>example</w:t>
-      </w:r>
-      <w:proofErr w:type="gramEnd"/>
-      <w:r>
-        <w:rPr>
-          <w:rFonts w:hint="eastAsia"/>
-          <w:sz w:val="20"/>
-          <w:szCs w:val="20"/>
-        </w:rPr>
-        <w:t xml:space="preserve"> you need to use URL as shown in given screenshot by accessing the same page from where you use URL to be used in the lab instructions.</w:t>
+        <w:t>You will use another URL to access details weather reports. For example you need to use URL as shown in given screenshot by accessing the same page from where you use URL to be used in the lab instructions.</w:t>
       </w:r>
     </w:p>
     <w:p>
@@ -5637,7 +5323,6 @@
         <w:t xml:space="preserve"> and to get </w:t>
       </w:r>
       <w:proofErr w:type="spellStart"/>
-      <w:proofErr w:type="gramStart"/>
       <w:r>
         <w:rPr>
           <w:rFonts w:hint="eastAsia"/>
@@ -5647,7 +5332,6 @@
         <w:t>lngitude</w:t>
       </w:r>
       <w:proofErr w:type="spellEnd"/>
-      <w:proofErr w:type="gramEnd"/>
       <w:r>
         <w:rPr>
           <w:rFonts w:hint="eastAsia"/>
@@ -5988,25 +5672,7 @@
           <w:sz w:val="20"/>
           <w:szCs w:val="20"/>
         </w:rPr>
-        <w:t xml:space="preserve"> Utilized JavaScript's </w:t>
-      </w:r>
-      <w:proofErr w:type="gramStart"/>
-      <w:r>
-        <w:rPr>
-          <w:rFonts w:hint="eastAsia"/>
-          <w:sz w:val="20"/>
-          <w:szCs w:val="20"/>
-        </w:rPr>
-        <w:t>fetch(</w:t>
-      </w:r>
-      <w:proofErr w:type="gramEnd"/>
-      <w:r>
-        <w:rPr>
-          <w:rFonts w:hint="eastAsia"/>
-          <w:sz w:val="20"/>
-          <w:szCs w:val="20"/>
-        </w:rPr>
-        <w:t>) to retrieve weather data, updating the webpage dynamically with the fetched weather information, including city name, temperature in Celsius, and weather description, ensuring a seamless display of weather details without page reload.</w:t>
+        <w:t> Utilized JavaScript's fetch() to retrieve weather data, updating the webpage dynamically with the fetched weather information, including city name, temperature in Celsius, and weather description, ensuring a seamless display of weather details without page reload.</w:t>
       </w:r>
     </w:p>
     <w:p>
@@ -6105,25 +5771,7 @@
         <w:b/>
         <w:bCs/>
       </w:rPr>
-      <w:t xml:space="preserve">Hands-on Lab: Call API to Fetch Weather Data Using </w:t>
-    </w:r>
-    <w:proofErr w:type="gramStart"/>
-    <w:r>
-      <w:rPr>
-        <w:rFonts w:hint="eastAsia"/>
-        <w:b/>
-        <w:bCs/>
-      </w:rPr>
-      <w:t>fetch(</w:t>
-    </w:r>
-    <w:proofErr w:type="gramEnd"/>
-    <w:r>
-      <w:rPr>
-        <w:rFonts w:hint="eastAsia"/>
-        <w:b/>
-        <w:bCs/>
-      </w:rPr>
-      <w:t>)</w:t>
+      <w:t>Hands-on Lab: Call API to Fetch Weather Data Using fetch()</w:t>
     </w:r>
   </w:p>
 </w:hdr>
